--- a/Odissea Step.docx
+++ b/Odissea Step.docx
@@ -172,21 +172,34 @@
         <w:pStyle w:val="Paragrafoelenco"/>
       </w:pPr>
       <w:r>
-        <w:t xml:space="preserve">Approdati in quest’isola Ulisse ed i suoi uomini si inoltrano all’interno di una caverna , ma restano intrappolati perché il ciclope Polifemo che abita al suo interno blocca l’uscita con un enorme pietra </w:t>
-      </w:r>
-    </w:p>
-    <w:p>
-      <w:pPr>
-        <w:pStyle w:val="Paragrafoelenco"/>
-      </w:pPr>
-    </w:p>
-    <w:p>
-      <w:pPr>
-        <w:pStyle w:val="Paragrafoelenco"/>
-      </w:pPr>
-      <w:r>
-        <w:t>Metti in ordine cronologico le azioni che Ulisse fa per scappare da Polifemo</w:t>
-      </w:r>
+        <w:t xml:space="preserve">Approdati in quest’isola Ulisse ed i suoi uomini si inoltrano all’interno di una caverna , ma restano intrappolati perché il ciclope </w:t>
+      </w:r>
+      <w:proofErr w:type="spellStart"/>
+      <w:r>
+        <w:t>Polifemo</w:t>
+      </w:r>
+      <w:proofErr w:type="spellEnd"/>
+      <w:r>
+        <w:t xml:space="preserve"> che abita al suo interno blocca l’uscita con un enorme pietra </w:t>
+      </w:r>
+    </w:p>
+    <w:p>
+      <w:pPr>
+        <w:pStyle w:val="Paragrafoelenco"/>
+      </w:pPr>
+    </w:p>
+    <w:p>
+      <w:pPr>
+        <w:pStyle w:val="Paragrafoelenco"/>
+      </w:pPr>
+      <w:r>
+        <w:t xml:space="preserve">Metti in ordine cronologico le azioni che Ulisse fa per scappare da </w:t>
+      </w:r>
+      <w:proofErr w:type="spellStart"/>
+      <w:r>
+        <w:t>Polifemo</w:t>
+      </w:r>
+      <w:proofErr w:type="spellEnd"/>
     </w:p>
     <w:p>
       <w:pPr>
@@ -206,7 +219,15 @@
         <w:pStyle w:val="Paragrafoelenco"/>
       </w:pPr>
       <w:r>
-        <w:t xml:space="preserve">(  ) Affronta Polifemo          (  ) si nasconde sotto le sue pecore             (  ) gli ceca l’occhio </w:t>
+        <w:t xml:space="preserve">(  ) Affronta </w:t>
+      </w:r>
+      <w:proofErr w:type="spellStart"/>
+      <w:r>
+        <w:t>Polifemo</w:t>
+      </w:r>
+      <w:proofErr w:type="spellEnd"/>
+      <w:r>
+        <w:t xml:space="preserve">          (  ) si nasconde sotto le sue pecore             (  ) gli ceca l’occhio </w:t>
       </w:r>
     </w:p>
     <w:p>
@@ -216,426 +237,6 @@
       <w:r>
         <w:t xml:space="preserve">(   )si fa chiamare “ Nessuno”              (   ) lo fa ubriacare </w:t>
       </w:r>
-    </w:p>
-    <w:p>
-      <w:pPr>
-        <w:pStyle w:val="Paragrafoelenco"/>
-      </w:pPr>
-    </w:p>
-    <w:p>
-      <w:pPr>
-        <w:pStyle w:val="Paragrafoelenco"/>
-      </w:pPr>
-      <w:r>
-        <w:pict>
-          <v:shape id="_x0000_i1026" type="#_x0000_t75" style="width:374.25pt;height:240.75pt">
-            <v:imagedata r:id="rId6" o:title="Polifemo"/>
-          </v:shape>
-        </w:pict>
-      </w:r>
-    </w:p>
-    <w:p>
-      <w:pPr>
-        <w:pStyle w:val="Paragrafoelenco"/>
-      </w:pPr>
-      <w:r>
-        <w:t>Quando Ulisse riesce a raggiungere la propria nave , Polifemo scaglia invano alcune pietre .</w:t>
-      </w:r>
-    </w:p>
-    <w:p>
-      <w:pPr>
-        <w:pStyle w:val="Paragrafoelenco"/>
-      </w:pPr>
-      <w:r>
-        <w:t>Solo a quel punto Ulisse , sicuro di essere in salvo , svelerà a Polifemo il suo vero nome .</w:t>
-      </w:r>
-    </w:p>
-    <w:p>
-      <w:pPr>
-        <w:pStyle w:val="Paragrafoelenco"/>
-      </w:pPr>
-    </w:p>
-    <w:p>
-      <w:pPr>
-        <w:pStyle w:val="Paragrafoelenco"/>
-      </w:pPr>
-    </w:p>
-    <w:p>
-      <w:pPr>
-        <w:pStyle w:val="Paragrafoelenco"/>
-        <w:numPr>
-          <w:ilvl w:val="0"/>
-          <w:numId w:val="1"/>
-        </w:numPr>
-      </w:pPr>
-      <w:r>
-        <w:t xml:space="preserve">ISOLA DI EOLO </w:t>
-      </w:r>
-    </w:p>
-    <w:p>
-      <w:pPr>
-        <w:pStyle w:val="Paragrafoelenco"/>
-      </w:pPr>
-      <w:r>
-        <w:t xml:space="preserve">Il dio del vento Eolo regala ad Ulisse ed ai suoi uomini un vaso che loro non esitano ad aprire. </w:t>
-      </w:r>
-    </w:p>
-    <w:p>
-      <w:pPr>
-        <w:pStyle w:val="Paragrafoelenco"/>
-      </w:pPr>
-    </w:p>
-    <w:p>
-      <w:pPr>
-        <w:pStyle w:val="Paragrafoelenco"/>
-      </w:pPr>
-      <w:r>
-        <w:t>Domanda -&gt; cosa contiene il vaso ?</w:t>
-      </w:r>
-    </w:p>
-    <w:p>
-      <w:pPr>
-        <w:pStyle w:val="Paragrafoelenco"/>
-        <w:numPr>
-          <w:ilvl w:val="0"/>
-          <w:numId w:val="4"/>
-        </w:numPr>
-      </w:pPr>
-      <w:r>
-        <w:t xml:space="preserve">Venti contrari alla navigazione </w:t>
-      </w:r>
-    </w:p>
-    <w:p>
-      <w:pPr>
-        <w:pStyle w:val="Paragrafoelenco"/>
-        <w:numPr>
-          <w:ilvl w:val="0"/>
-          <w:numId w:val="4"/>
-        </w:numPr>
-      </w:pPr>
-      <w:r>
-        <w:t xml:space="preserve">Venti favorevoli </w:t>
-      </w:r>
-    </w:p>
-    <w:p>
-      <w:pPr>
-        <w:pStyle w:val="Paragrafoelenco"/>
-        <w:ind w:left="1080"/>
-      </w:pPr>
-      <w:r>
-        <w:pict>
-          <v:shape id="_x0000_i1027" type="#_x0000_t75" style="width:481.5pt;height:125.25pt">
-            <v:imagedata r:id="rId7" o:title="soffia a sinistra"/>
-            <o:lock v:ext="edit" cropping="t"/>
-          </v:shape>
-        </w:pict>
-      </w:r>
-    </w:p>
-    <w:p>
-      <w:pPr>
-        <w:pStyle w:val="Paragrafoelenco"/>
-        <w:ind w:left="1080"/>
-      </w:pPr>
-    </w:p>
-    <w:p>
-      <w:pPr>
-        <w:pStyle w:val="Paragrafoelenco"/>
-        <w:numPr>
-          <w:ilvl w:val="0"/>
-          <w:numId w:val="1"/>
-        </w:numPr>
-      </w:pPr>
-      <w:r>
-        <w:t xml:space="preserve">  TERRA DI CIRCE</w:t>
-      </w:r>
-    </w:p>
-    <w:p>
-      <w:pPr>
-        <w:pStyle w:val="Paragrafoelenco"/>
-      </w:pPr>
-      <w:r>
-        <w:t xml:space="preserve">La maga Circe si innamora di Ulisse </w:t>
-      </w:r>
-      <w:r>
-        <w:t>e gli da una pozione per farlo invaghire , inoltre trasforma tutti i suoi compagni in porci .</w:t>
-      </w:r>
-    </w:p>
-    <w:p>
-      <w:pPr>
-        <w:pStyle w:val="Paragrafoelenco"/>
-      </w:pPr>
-      <w:r>
-        <w:t xml:space="preserve">La maga ospiterà Ulisse per un anno </w:t>
-      </w:r>
-    </w:p>
-    <w:p>
-      <w:pPr>
-        <w:pStyle w:val="Paragrafoelenco"/>
-        <w:rPr>
-          <w:u w:val="single"/>
-        </w:rPr>
-      </w:pPr>
-      <w:r>
-        <w:lastRenderedPageBreak/>
-        <w:pict>
-          <v:shape id="_x0000_i1028" type="#_x0000_t75" style="width:254.25pt;height:356.25pt">
-            <v:imagedata r:id="rId8" o:title="circeporci"/>
-          </v:shape>
-        </w:pict>
-      </w:r>
-    </w:p>
-    <w:p>
-      <w:pPr>
-        <w:pStyle w:val="Paragrafoelenco"/>
-      </w:pPr>
-    </w:p>
-    <w:p>
-      <w:pPr>
-        <w:pStyle w:val="Paragrafoelenco"/>
-      </w:pPr>
-      <w:r>
-        <w:t xml:space="preserve">Domanda -&gt; Chi aiuterà Ulisse ? </w:t>
-      </w:r>
-    </w:p>
-    <w:p>
-      <w:pPr>
-        <w:pStyle w:val="Paragrafoelenco"/>
-        <w:numPr>
-          <w:ilvl w:val="0"/>
-          <w:numId w:val="5"/>
-        </w:numPr>
-      </w:pPr>
-      <w:r>
-        <w:t xml:space="preserve">Ermes </w:t>
-      </w:r>
-    </w:p>
-    <w:p>
-      <w:pPr>
-        <w:pStyle w:val="Paragrafoelenco"/>
-        <w:numPr>
-          <w:ilvl w:val="0"/>
-          <w:numId w:val="5"/>
-        </w:numPr>
-      </w:pPr>
-      <w:r>
-        <w:t>Eolo</w:t>
-      </w:r>
-    </w:p>
-    <w:p>
-      <w:pPr>
-        <w:pStyle w:val="Paragrafoelenco"/>
-        <w:numPr>
-          <w:ilvl w:val="0"/>
-          <w:numId w:val="5"/>
-        </w:numPr>
-      </w:pPr>
-      <w:r>
-        <w:t>Zeus</w:t>
-      </w:r>
-    </w:p>
-    <w:p>
-      <w:pPr>
-        <w:pStyle w:val="Paragrafoelenco"/>
-        <w:ind w:left="1080"/>
-      </w:pPr>
-    </w:p>
-    <w:p>
-      <w:pPr>
-        <w:pStyle w:val="Paragrafoelenco"/>
-        <w:ind w:left="1080"/>
-      </w:pPr>
-      <w:r>
-        <w:t>La maga Circe avverte Ulisse della presenza delle sirene nel golfo di Salerno, gli suggerisce di tapparsi le orecchie perché il loro è un canto ammaliatorio</w:t>
-      </w:r>
-      <w:r>
-        <w:t>.</w:t>
-      </w:r>
-    </w:p>
-    <w:p>
-      <w:pPr>
-        <w:pStyle w:val="Paragrafoelenco"/>
-        <w:ind w:left="1080"/>
-      </w:pPr>
-      <w:r>
-        <w:t>Gli consiglia di consultare l’indovino Tiresia per sfuggire all’ira di Poseidone.</w:t>
-      </w:r>
-    </w:p>
-    <w:p>
-      <w:pPr>
-        <w:pStyle w:val="Paragrafoelenco"/>
-        <w:ind w:left="1080"/>
-      </w:pPr>
-    </w:p>
-    <w:p>
-      <w:pPr>
-        <w:pStyle w:val="Paragrafoelenco"/>
-        <w:numPr>
-          <w:ilvl w:val="0"/>
-          <w:numId w:val="1"/>
-        </w:numPr>
-      </w:pPr>
-      <w:r>
-        <w:t xml:space="preserve">AVERNO, IL REGNO DEI MORTI </w:t>
-      </w:r>
-    </w:p>
-    <w:p>
-      <w:pPr>
-        <w:pStyle w:val="Paragrafoelenco"/>
-      </w:pPr>
-      <w:r>
-        <w:t>L’indovino Tiresia</w:t>
-      </w:r>
-      <w:r>
-        <w:t xml:space="preserve"> è morto, allora Ulisse è costretto a scendere nell’ade per incontrarlo.</w:t>
-      </w:r>
-    </w:p>
-    <w:p>
-      <w:pPr>
-        <w:pStyle w:val="Paragrafoelenco"/>
-      </w:pPr>
-      <w:r>
-        <w:t xml:space="preserve">Tiresia </w:t>
-      </w:r>
-      <w:r>
-        <w:t xml:space="preserve"> mostra ad Ulisse il proprio futuro</w:t>
-      </w:r>
-      <w:r>
-        <w:t>.</w:t>
-      </w:r>
-      <w:r>
-        <w:t xml:space="preserve"> </w:t>
-      </w:r>
-    </w:p>
-    <w:p>
-      <w:pPr>
-        <w:pStyle w:val="Paragrafoelenco"/>
-      </w:pPr>
-    </w:p>
-    <w:p>
-      <w:pPr>
-        <w:pStyle w:val="Paragrafoelenco"/>
-      </w:pPr>
-      <w:r>
-        <w:t>Domanda -&gt; Cosa vede Ulisse ?</w:t>
-      </w:r>
-    </w:p>
-    <w:p>
-      <w:pPr>
-        <w:pStyle w:val="Paragrafoelenco"/>
-        <w:numPr>
-          <w:ilvl w:val="0"/>
-          <w:numId w:val="6"/>
-        </w:numPr>
-      </w:pPr>
-      <w:r>
-        <w:t>Ritorno ad Itaca</w:t>
-      </w:r>
-    </w:p>
-    <w:p>
-      <w:pPr>
-        <w:pStyle w:val="Paragrafoelenco"/>
-        <w:numPr>
-          <w:ilvl w:val="0"/>
-          <w:numId w:val="6"/>
-        </w:numPr>
-      </w:pPr>
-      <w:r>
-        <w:t>Morte</w:t>
-      </w:r>
-    </w:p>
-    <w:p>
-      <w:pPr>
-        <w:pStyle w:val="Paragrafoelenco"/>
-        <w:numPr>
-          <w:ilvl w:val="0"/>
-          <w:numId w:val="6"/>
-        </w:numPr>
-      </w:pPr>
-      <w:r>
-        <w:t>Scoperta di una nuova Terra</w:t>
-      </w:r>
-    </w:p>
-    <w:p>
-      <w:pPr>
-        <w:pStyle w:val="Paragrafoelenco"/>
-        <w:ind w:left="1080"/>
-      </w:pPr>
-    </w:p>
-    <w:p>
-      <w:pPr>
-        <w:pStyle w:val="Paragrafoelenco"/>
-        <w:ind w:left="1080"/>
-      </w:pPr>
-      <w:r>
-        <w:t>Tiresia consiglia ad Ulisse di non mangiare il bestiame del dio Sole</w:t>
-      </w:r>
-    </w:p>
-    <w:p>
-      <w:pPr>
-        <w:pStyle w:val="Paragrafoelenco"/>
-        <w:ind w:left="1080"/>
-      </w:pPr>
-    </w:p>
-    <w:p/>
-    <w:p>
-      <w:pPr>
-        <w:pStyle w:val="Paragrafoelenco"/>
-        <w:numPr>
-          <w:ilvl w:val="0"/>
-          <w:numId w:val="1"/>
-        </w:numPr>
-      </w:pPr>
-      <w:r>
-        <w:lastRenderedPageBreak/>
-        <w:t xml:space="preserve">GOLFO DI SALERNO </w:t>
-      </w:r>
-    </w:p>
-    <w:p>
-      <w:pPr>
-        <w:pStyle w:val="Paragrafoelenco"/>
-      </w:pPr>
-      <w:r>
-        <w:t xml:space="preserve">Ulisse ed i suoi uomini vengono assaliti dalle sirene </w:t>
-      </w:r>
-    </w:p>
-    <w:p>
-      <w:pPr>
-        <w:pStyle w:val="Paragrafoelenco"/>
-      </w:pPr>
-    </w:p>
-    <w:p>
-      <w:pPr>
-        <w:pStyle w:val="Paragrafoelenco"/>
-      </w:pPr>
-      <w:r>
-        <w:t xml:space="preserve"> Domanda -&gt;Ricordi cosa aveva consigliato di fare la maga Circe?</w:t>
-      </w:r>
-    </w:p>
-    <w:p>
-      <w:pPr>
-        <w:pStyle w:val="Paragrafoelenco"/>
-      </w:pPr>
-    </w:p>
-    <w:p>
-      <w:pPr>
-        <w:pStyle w:val="Paragrafoelenco"/>
-      </w:pPr>
-      <w:r>
-        <w:t>Ulisse ordina ai suoi uomini di tapparsi le orecchie.</w:t>
-      </w:r>
-    </w:p>
-    <w:p>
-      <w:pPr>
-        <w:pStyle w:val="Paragrafoelenco"/>
-      </w:pPr>
-      <w:r>
-        <w:t>Ma lui, uomo dalla grande curiosità si fa legare all’albero della nave, cosi da poter ascoltare il canto delle sirene.</w:t>
-      </w:r>
-    </w:p>
-    <w:p>
-      <w:pPr>
-        <w:pStyle w:val="Paragrafoelenco"/>
-      </w:pPr>
       <w:r>
         <w:rPr>
           <w:noProof/>
@@ -645,9 +246,9 @@
         </w:rPr>
         <w:drawing>
           <wp:inline distT="0" distB="0" distL="0" distR="0">
-            <wp:extent cx="4409892" cy="2857500"/>
+            <wp:extent cx="4935175" cy="3705225"/>
             <wp:effectExtent l="19050" t="0" r="0" b="0"/>
-            <wp:docPr id="5" name="Immagine 7" descr="C:\Users\PC2\AppData\Local\Microsoft\Windows\INetCache\Content.Word\sirene.jpeg"/>
+            <wp:docPr id="1" name="Immagine 7" descr="C:\Users\PC2\AppData\Local\Microsoft\Windows\INetCache\Content.Word\polifemoooo.jpg"/>
             <wp:cNvGraphicFramePr>
               <a:graphicFrameLocks xmlns:a="http://schemas.openxmlformats.org/drawingml/2006/main" noChangeAspect="1"/>
             </wp:cNvGraphicFramePr>
@@ -655,13 +256,13 @@
               <a:graphicData uri="http://schemas.openxmlformats.org/drawingml/2006/picture">
                 <pic:pic xmlns:pic="http://schemas.openxmlformats.org/drawingml/2006/picture">
                   <pic:nvPicPr>
-                    <pic:cNvPr id="0" name="Picture 7" descr="C:\Users\PC2\AppData\Local\Microsoft\Windows\INetCache\Content.Word\sirene.jpeg"/>
+                    <pic:cNvPr id="0" name="Picture 7" descr="C:\Users\PC2\AppData\Local\Microsoft\Windows\INetCache\Content.Word\polifemoooo.jpg"/>
                     <pic:cNvPicPr>
                       <a:picLocks noChangeAspect="1" noChangeArrowheads="1"/>
                     </pic:cNvPicPr>
                   </pic:nvPicPr>
                   <pic:blipFill>
-                    <a:blip r:embed="rId9" cstate="print"/>
+                    <a:blip r:embed="rId6" cstate="print"/>
                     <a:srcRect/>
                     <a:stretch>
                       <a:fillRect/>
@@ -670,7 +271,7 @@
                   <pic:spPr bwMode="auto">
                     <a:xfrm>
                       <a:off x="0" y="0"/>
-                      <a:ext cx="4409892" cy="2857500"/>
+                      <a:ext cx="4935175" cy="3705225"/>
                     </a:xfrm>
                     <a:prstGeom prst="rect">
                       <a:avLst/>
@@ -698,12 +299,570 @@
     <w:p>
       <w:pPr>
         <w:pStyle w:val="Paragrafoelenco"/>
+      </w:pPr>
+      <w:r>
+        <w:pict>
+          <v:shape id="_x0000_i1026" type="#_x0000_t75" style="width:374.25pt;height:240.75pt">
+            <v:imagedata r:id="rId7" o:title="Polifemo"/>
+          </v:shape>
+        </w:pict>
+      </w:r>
+    </w:p>
+    <w:p>
+      <w:pPr>
+        <w:pStyle w:val="Paragrafoelenco"/>
+      </w:pPr>
+      <w:r>
+        <w:t xml:space="preserve">Quando Ulisse riesce a raggiungere la propria nave , </w:t>
+      </w:r>
+      <w:proofErr w:type="spellStart"/>
+      <w:r>
+        <w:t>Polifemo</w:t>
+      </w:r>
+      <w:proofErr w:type="spellEnd"/>
+      <w:r>
+        <w:t xml:space="preserve"> scaglia invano alcune pietre .</w:t>
+      </w:r>
+    </w:p>
+    <w:p>
+      <w:pPr>
+        <w:pStyle w:val="Paragrafoelenco"/>
+      </w:pPr>
+      <w:r>
+        <w:t xml:space="preserve">Solo a quel punto Ulisse , sicuro di essere in salvo , svelerà a </w:t>
+      </w:r>
+      <w:proofErr w:type="spellStart"/>
+      <w:r>
+        <w:t>Polifemo</w:t>
+      </w:r>
+      <w:proofErr w:type="spellEnd"/>
+      <w:r>
+        <w:t xml:space="preserve"> il suo vero nome .</w:t>
+      </w:r>
+    </w:p>
+    <w:p>
+      <w:pPr>
+        <w:pStyle w:val="Paragrafoelenco"/>
+      </w:pPr>
+    </w:p>
+    <w:p>
+      <w:pPr>
+        <w:pStyle w:val="Paragrafoelenco"/>
+      </w:pPr>
+    </w:p>
+    <w:p>
+      <w:pPr>
+        <w:pStyle w:val="Paragrafoelenco"/>
         <w:numPr>
           <w:ilvl w:val="0"/>
           <w:numId w:val="1"/>
         </w:numPr>
       </w:pPr>
       <w:r>
+        <w:lastRenderedPageBreak/>
+        <w:t xml:space="preserve">ISOLA </w:t>
+      </w:r>
+      <w:proofErr w:type="spellStart"/>
+      <w:r>
+        <w:t>DI</w:t>
+      </w:r>
+      <w:proofErr w:type="spellEnd"/>
+      <w:r>
+        <w:t xml:space="preserve"> EOLO </w:t>
+      </w:r>
+    </w:p>
+    <w:p>
+      <w:pPr>
+        <w:pStyle w:val="Paragrafoelenco"/>
+      </w:pPr>
+      <w:r>
+        <w:t xml:space="preserve">Il dio del vento Eolo regala ad Ulisse ed ai suoi uomini un vaso che loro non esitano ad aprire. </w:t>
+      </w:r>
+    </w:p>
+    <w:p>
+      <w:pPr>
+        <w:pStyle w:val="Paragrafoelenco"/>
+      </w:pPr>
+    </w:p>
+    <w:p>
+      <w:pPr>
+        <w:pStyle w:val="Paragrafoelenco"/>
+      </w:pPr>
+      <w:r>
+        <w:t>Domanda -&gt; cosa contiene il vaso ?</w:t>
+      </w:r>
+    </w:p>
+    <w:p>
+      <w:pPr>
+        <w:pStyle w:val="Paragrafoelenco"/>
+        <w:numPr>
+          <w:ilvl w:val="0"/>
+          <w:numId w:val="4"/>
+        </w:numPr>
+      </w:pPr>
+      <w:r>
+        <w:t xml:space="preserve">Venti contrari alla navigazione </w:t>
+      </w:r>
+    </w:p>
+    <w:p>
+      <w:pPr>
+        <w:pStyle w:val="Paragrafoelenco"/>
+        <w:numPr>
+          <w:ilvl w:val="0"/>
+          <w:numId w:val="4"/>
+        </w:numPr>
+      </w:pPr>
+      <w:r>
+        <w:t xml:space="preserve">Venti favorevoli </w:t>
+      </w:r>
+    </w:p>
+    <w:p>
+      <w:pPr>
+        <w:pStyle w:val="Paragrafoelenco"/>
+        <w:ind w:left="1080"/>
+      </w:pPr>
+      <w:r>
+        <w:pict>
+          <v:shape id="_x0000_i1027" type="#_x0000_t75" style="width:481.5pt;height:125.25pt">
+            <v:imagedata r:id="rId8" o:title="soffia a sinistra"/>
+            <o:lock v:ext="edit" cropping="t"/>
+          </v:shape>
+        </w:pict>
+      </w:r>
+    </w:p>
+    <w:p>
+      <w:pPr>
+        <w:pStyle w:val="Paragrafoelenco"/>
+        <w:ind w:left="1080"/>
+      </w:pPr>
+    </w:p>
+    <w:p>
+      <w:pPr>
+        <w:pStyle w:val="Paragrafoelenco"/>
+        <w:numPr>
+          <w:ilvl w:val="0"/>
+          <w:numId w:val="1"/>
+        </w:numPr>
+      </w:pPr>
+      <w:r>
+        <w:t xml:space="preserve">  TERRA </w:t>
+      </w:r>
+      <w:proofErr w:type="spellStart"/>
+      <w:r>
+        <w:t>DI</w:t>
+      </w:r>
+      <w:proofErr w:type="spellEnd"/>
+      <w:r>
+        <w:t xml:space="preserve"> CIRCE</w:t>
+      </w:r>
+    </w:p>
+    <w:p>
+      <w:pPr>
+        <w:pStyle w:val="Paragrafoelenco"/>
+      </w:pPr>
+      <w:r>
+        <w:t xml:space="preserve">La maga Circe si innamora di Ulisse </w:t>
+      </w:r>
+      <w:r>
+        <w:t>e gli da una pozione per farlo invaghire , inoltre trasforma tutti i suoi compagni in porci .</w:t>
+      </w:r>
+    </w:p>
+    <w:p>
+      <w:pPr>
+        <w:pStyle w:val="Paragrafoelenco"/>
+      </w:pPr>
+      <w:r>
+        <w:t xml:space="preserve">La maga ospiterà Ulisse per un anno </w:t>
+      </w:r>
+    </w:p>
+    <w:p>
+      <w:pPr>
+        <w:pStyle w:val="Paragrafoelenco"/>
+        <w:rPr>
+          <w:u w:val="single"/>
+        </w:rPr>
+      </w:pPr>
+      <w:r>
+        <w:pict>
+          <v:shape id="_x0000_i1028" type="#_x0000_t75" style="width:254.25pt;height:356.25pt">
+            <v:imagedata r:id="rId9" o:title="circeporci"/>
+          </v:shape>
+        </w:pict>
+      </w:r>
+    </w:p>
+    <w:p>
+      <w:pPr>
+        <w:pStyle w:val="Paragrafoelenco"/>
+      </w:pPr>
+    </w:p>
+    <w:p>
+      <w:pPr>
+        <w:pStyle w:val="Paragrafoelenco"/>
+      </w:pPr>
+      <w:r>
+        <w:t xml:space="preserve">Domanda -&gt; Chi aiuterà Ulisse ? </w:t>
+      </w:r>
+    </w:p>
+    <w:p>
+      <w:pPr>
+        <w:pStyle w:val="Paragrafoelenco"/>
+        <w:numPr>
+          <w:ilvl w:val="0"/>
+          <w:numId w:val="5"/>
+        </w:numPr>
+      </w:pPr>
+      <w:r>
+        <w:t xml:space="preserve">Ermes </w:t>
+      </w:r>
+    </w:p>
+    <w:p>
+      <w:pPr>
+        <w:pStyle w:val="Paragrafoelenco"/>
+        <w:numPr>
+          <w:ilvl w:val="0"/>
+          <w:numId w:val="5"/>
+        </w:numPr>
+      </w:pPr>
+      <w:r>
+        <w:lastRenderedPageBreak/>
+        <w:t>Eolo</w:t>
+      </w:r>
+    </w:p>
+    <w:p>
+      <w:pPr>
+        <w:pStyle w:val="Paragrafoelenco"/>
+        <w:numPr>
+          <w:ilvl w:val="0"/>
+          <w:numId w:val="5"/>
+        </w:numPr>
+      </w:pPr>
+      <w:r>
+        <w:t>Zeus</w:t>
+      </w:r>
+    </w:p>
+    <w:p>
+      <w:pPr>
+        <w:pStyle w:val="Paragrafoelenco"/>
+        <w:ind w:left="1080"/>
+      </w:pPr>
+    </w:p>
+    <w:p>
+      <w:pPr>
+        <w:pStyle w:val="Paragrafoelenco"/>
+        <w:ind w:left="1080"/>
+      </w:pPr>
+      <w:r>
+        <w:t xml:space="preserve">La maga Circe avverte Ulisse della presenza delle sirene nel golfo di Salerno, gli suggerisce di tapparsi le orecchie perché il loro è un canto </w:t>
+      </w:r>
+      <w:proofErr w:type="spellStart"/>
+      <w:r>
+        <w:t>ammaliatorio</w:t>
+      </w:r>
+      <w:proofErr w:type="spellEnd"/>
+      <w:r>
+        <w:t>.</w:t>
+      </w:r>
+    </w:p>
+    <w:p>
+      <w:pPr>
+        <w:pStyle w:val="Paragrafoelenco"/>
+        <w:ind w:left="1080"/>
+      </w:pPr>
+      <w:r>
+        <w:t xml:space="preserve">Gli consiglia di consultare l’indovino </w:t>
+      </w:r>
+      <w:proofErr w:type="spellStart"/>
+      <w:r>
+        <w:t>Tiresia</w:t>
+      </w:r>
+      <w:proofErr w:type="spellEnd"/>
+      <w:r>
+        <w:t xml:space="preserve"> per sfuggire all’ira di </w:t>
+      </w:r>
+      <w:proofErr w:type="spellStart"/>
+      <w:r>
+        <w:t>Poseidone</w:t>
+      </w:r>
+      <w:proofErr w:type="spellEnd"/>
+      <w:r>
+        <w:t>.</w:t>
+      </w:r>
+    </w:p>
+    <w:p>
+      <w:pPr>
+        <w:pStyle w:val="Paragrafoelenco"/>
+        <w:ind w:left="1080"/>
+      </w:pPr>
+    </w:p>
+    <w:p>
+      <w:pPr>
+        <w:pStyle w:val="Paragrafoelenco"/>
+        <w:numPr>
+          <w:ilvl w:val="0"/>
+          <w:numId w:val="1"/>
+        </w:numPr>
+      </w:pPr>
+      <w:r>
+        <w:t xml:space="preserve">AVERNO, IL REGNO DEI MORTI </w:t>
+      </w:r>
+    </w:p>
+    <w:p>
+      <w:pPr>
+        <w:pStyle w:val="Paragrafoelenco"/>
+      </w:pPr>
+      <w:r>
+        <w:t xml:space="preserve">L’indovino </w:t>
+      </w:r>
+      <w:proofErr w:type="spellStart"/>
+      <w:r>
+        <w:t>Tiresia</w:t>
+      </w:r>
+      <w:proofErr w:type="spellEnd"/>
+      <w:r>
+        <w:t xml:space="preserve"> è morto, allora Ulisse è costretto a scendere nell’</w:t>
+      </w:r>
+      <w:proofErr w:type="spellStart"/>
+      <w:r>
+        <w:t>ade</w:t>
+      </w:r>
+      <w:proofErr w:type="spellEnd"/>
+      <w:r>
+        <w:t xml:space="preserve"> per incontrarlo.</w:t>
+      </w:r>
+    </w:p>
+    <w:p>
+      <w:pPr>
+        <w:pStyle w:val="Paragrafoelenco"/>
+      </w:pPr>
+      <w:proofErr w:type="spellStart"/>
+      <w:r>
+        <w:t>Tiresia</w:t>
+      </w:r>
+      <w:proofErr w:type="spellEnd"/>
+      <w:r>
+        <w:t xml:space="preserve"> </w:t>
+      </w:r>
+      <w:r>
+        <w:t xml:space="preserve"> mostra ad Ulisse il proprio futuro</w:t>
+      </w:r>
+      <w:r>
+        <w:t>.</w:t>
+      </w:r>
+      <w:r>
+        <w:t xml:space="preserve"> </w:t>
+      </w:r>
+    </w:p>
+    <w:p>
+      <w:pPr>
+        <w:pStyle w:val="Paragrafoelenco"/>
+      </w:pPr>
+    </w:p>
+    <w:p>
+      <w:pPr>
+        <w:pStyle w:val="Paragrafoelenco"/>
+      </w:pPr>
+      <w:r>
+        <w:t>Domanda -&gt; Cosa vede Ulisse ?</w:t>
+      </w:r>
+    </w:p>
+    <w:p>
+      <w:pPr>
+        <w:pStyle w:val="Paragrafoelenco"/>
+        <w:numPr>
+          <w:ilvl w:val="0"/>
+          <w:numId w:val="6"/>
+        </w:numPr>
+      </w:pPr>
+      <w:r>
+        <w:t>Ritorno ad Itaca</w:t>
+      </w:r>
+    </w:p>
+    <w:p>
+      <w:pPr>
+        <w:pStyle w:val="Paragrafoelenco"/>
+        <w:numPr>
+          <w:ilvl w:val="0"/>
+          <w:numId w:val="6"/>
+        </w:numPr>
+      </w:pPr>
+      <w:r>
+        <w:t>Morte</w:t>
+      </w:r>
+    </w:p>
+    <w:p>
+      <w:pPr>
+        <w:pStyle w:val="Paragrafoelenco"/>
+        <w:numPr>
+          <w:ilvl w:val="0"/>
+          <w:numId w:val="6"/>
+        </w:numPr>
+      </w:pPr>
+      <w:r>
+        <w:t>Scoperta di una nuova Terra</w:t>
+      </w:r>
+    </w:p>
+    <w:p>
+      <w:pPr>
+        <w:pStyle w:val="Paragrafoelenco"/>
+        <w:ind w:left="1080"/>
+      </w:pPr>
+    </w:p>
+    <w:p>
+      <w:pPr>
+        <w:pStyle w:val="Paragrafoelenco"/>
+        <w:ind w:left="1080"/>
+      </w:pPr>
+      <w:proofErr w:type="spellStart"/>
+      <w:r>
+        <w:t>Tiresia</w:t>
+      </w:r>
+      <w:proofErr w:type="spellEnd"/>
+      <w:r>
+        <w:t xml:space="preserve"> consiglia ad Ulisse di non mangiare il bestiame del dio Sole</w:t>
+      </w:r>
+    </w:p>
+    <w:p>
+      <w:pPr>
+        <w:pStyle w:val="Paragrafoelenco"/>
+        <w:ind w:left="1080"/>
+      </w:pPr>
+    </w:p>
+    <w:p/>
+    <w:p>
+      <w:pPr>
+        <w:pStyle w:val="Paragrafoelenco"/>
+        <w:numPr>
+          <w:ilvl w:val="0"/>
+          <w:numId w:val="1"/>
+        </w:numPr>
+      </w:pPr>
+      <w:r>
+        <w:t xml:space="preserve">GOLFO </w:t>
+      </w:r>
+      <w:proofErr w:type="spellStart"/>
+      <w:r>
+        <w:t>DI</w:t>
+      </w:r>
+      <w:proofErr w:type="spellEnd"/>
+      <w:r>
+        <w:t xml:space="preserve"> SALERNO </w:t>
+      </w:r>
+    </w:p>
+    <w:p>
+      <w:pPr>
+        <w:pStyle w:val="Paragrafoelenco"/>
+      </w:pPr>
+      <w:r>
+        <w:t xml:space="preserve">Ulisse ed i suoi uomini vengono assaliti dalle sirene </w:t>
+      </w:r>
+    </w:p>
+    <w:p>
+      <w:pPr>
+        <w:pStyle w:val="Paragrafoelenco"/>
+      </w:pPr>
+    </w:p>
+    <w:p>
+      <w:pPr>
+        <w:pStyle w:val="Paragrafoelenco"/>
+      </w:pPr>
+      <w:r>
+        <w:t xml:space="preserve"> Domanda -&gt;Ricordi cosa aveva consigliato di fare la maga Circe?</w:t>
+      </w:r>
+    </w:p>
+    <w:p>
+      <w:pPr>
+        <w:pStyle w:val="Paragrafoelenco"/>
+      </w:pPr>
+    </w:p>
+    <w:p>
+      <w:pPr>
+        <w:pStyle w:val="Paragrafoelenco"/>
+      </w:pPr>
+      <w:r>
+        <w:t>Ulisse ordina ai suoi uomini di tapparsi le orecchie.</w:t>
+      </w:r>
+    </w:p>
+    <w:p>
+      <w:pPr>
+        <w:pStyle w:val="Paragrafoelenco"/>
+      </w:pPr>
+      <w:r>
+        <w:t>Ma lui, uomo dalla grande curiosità si fa legare all’albero della nave, cosi da poter ascoltare il canto delle sirene.</w:t>
+      </w:r>
+    </w:p>
+    <w:p>
+      <w:pPr>
+        <w:pStyle w:val="Paragrafoelenco"/>
+      </w:pPr>
+      <w:r>
+        <w:rPr>
+          <w:noProof/>
+          <w:sz w:val="56"/>
+          <w:szCs w:val="56"/>
+          <w:lang w:eastAsia="it-IT"/>
+        </w:rPr>
+        <w:drawing>
+          <wp:inline distT="0" distB="0" distL="0" distR="0">
+            <wp:extent cx="5115475" cy="3314700"/>
+            <wp:effectExtent l="19050" t="0" r="8975" b="0"/>
+            <wp:docPr id="5" name="Immagine 7" descr="C:\Users\PC2\AppData\Local\Microsoft\Windows\INetCache\Content.Word\sirene.jpeg"/>
+            <wp:cNvGraphicFramePr>
+              <a:graphicFrameLocks xmlns:a="http://schemas.openxmlformats.org/drawingml/2006/main" noChangeAspect="1"/>
+            </wp:cNvGraphicFramePr>
+            <a:graphic xmlns:a="http://schemas.openxmlformats.org/drawingml/2006/main">
+              <a:graphicData uri="http://schemas.openxmlformats.org/drawingml/2006/picture">
+                <pic:pic xmlns:pic="http://schemas.openxmlformats.org/drawingml/2006/picture">
+                  <pic:nvPicPr>
+                    <pic:cNvPr id="0" name="Picture 7" descr="C:\Users\PC2\AppData\Local\Microsoft\Windows\INetCache\Content.Word\sirene.jpeg"/>
+                    <pic:cNvPicPr>
+                      <a:picLocks noChangeAspect="1" noChangeArrowheads="1"/>
+                    </pic:cNvPicPr>
+                  </pic:nvPicPr>
+                  <pic:blipFill>
+                    <a:blip r:embed="rId10" cstate="print"/>
+                    <a:srcRect/>
+                    <a:stretch>
+                      <a:fillRect/>
+                    </a:stretch>
+                  </pic:blipFill>
+                  <pic:spPr bwMode="auto">
+                    <a:xfrm>
+                      <a:off x="0" y="0"/>
+                      <a:ext cx="5115475" cy="3314700"/>
+                    </a:xfrm>
+                    <a:prstGeom prst="rect">
+                      <a:avLst/>
+                    </a:prstGeom>
+                    <a:noFill/>
+                    <a:ln w="9525">
+                      <a:noFill/>
+                      <a:miter lim="800000"/>
+                      <a:headEnd/>
+                      <a:tailEnd/>
+                    </a:ln>
+                  </pic:spPr>
+                </pic:pic>
+              </a:graphicData>
+            </a:graphic>
+          </wp:inline>
+        </w:drawing>
+      </w:r>
+    </w:p>
+    <w:p>
+      <w:pPr>
+        <w:pStyle w:val="Paragrafoelenco"/>
+      </w:pPr>
+    </w:p>
+    <w:p>
+      <w:pPr>
+        <w:pStyle w:val="Paragrafoelenco"/>
+        <w:numPr>
+          <w:ilvl w:val="0"/>
+          <w:numId w:val="1"/>
+        </w:numPr>
+      </w:pPr>
+      <w:r>
+        <w:lastRenderedPageBreak/>
         <w:t>SCILLA E CARIDDI</w:t>
       </w:r>
     </w:p>
@@ -723,7 +882,15 @@
         <w:t xml:space="preserve">Qui trovano due ostacoli : Scilla ( un mostro marino capace di mangiare sei uomini </w:t>
       </w:r>
       <w:r>
-        <w:t>alla volta) e Cariddi ( un gigantesco vortice che gira costantemente inghiottendo qualunque cosa si avvicini)</w:t>
+        <w:t xml:space="preserve">alla volta) e </w:t>
+      </w:r>
+      <w:proofErr w:type="spellStart"/>
+      <w:r>
+        <w:t>Cariddi</w:t>
+      </w:r>
+      <w:proofErr w:type="spellEnd"/>
+      <w:r>
+        <w:t xml:space="preserve"> ( un gigantesco vortice che gira costantemente inghiottendo qualunque cosa si avvicini)</w:t>
       </w:r>
     </w:p>
     <w:p>
@@ -731,7 +898,15 @@
         <w:ind w:left="1080"/>
       </w:pPr>
       <w:r>
-        <w:t>Ulisse si trova davanti ad un bivio . Passare vicino a Scilla o passare vicino a Cariddi.</w:t>
+        <w:t xml:space="preserve">Ulisse si trova davanti ad un bivio . Passare vicino a Scilla o passare vicino a </w:t>
+      </w:r>
+      <w:proofErr w:type="spellStart"/>
+      <w:r>
+        <w:t>Cariddi</w:t>
+      </w:r>
+      <w:proofErr w:type="spellEnd"/>
+      <w:r>
+        <w:t>.</w:t>
       </w:r>
     </w:p>
     <w:p>
@@ -772,7 +947,7 @@
                     </pic:cNvPicPr>
                   </pic:nvPicPr>
                   <pic:blipFill>
-                    <a:blip r:embed="rId10" cstate="print"/>
+                    <a:blip r:embed="rId11" cstate="print"/>
                     <a:srcRect/>
                     <a:stretch>
                       <a:fillRect/>
@@ -799,6 +974,429 @@
             </a:graphic>
           </wp:inline>
         </w:drawing>
+      </w:r>
+    </w:p>
+    <w:p>
+      <w:pPr>
+        <w:ind w:left="1080"/>
+      </w:pPr>
+    </w:p>
+    <w:p>
+      <w:pPr>
+        <w:pStyle w:val="Paragrafoelenco"/>
+        <w:numPr>
+          <w:ilvl w:val="0"/>
+          <w:numId w:val="1"/>
+        </w:numPr>
+      </w:pPr>
+      <w:r>
+        <w:t>ISOLA DEL SOLE</w:t>
+      </w:r>
+    </w:p>
+    <w:p>
+      <w:pPr>
+        <w:ind w:left="360"/>
+      </w:pPr>
+      <w:r>
+        <w:t xml:space="preserve">Giunti nell’isola del Sole, Ulisse e i suoi compagni scorgono le vacche e le pecore appartenenti al Dio Sole. Inizialmente si cibano delle provviste donate da Circe ma, una volta terminate e dopo non aver ancora ripreso la navigazione a causa dei venti contrari, decidono di cibarsi di una vacca sacra, all’insaputa di Ulisse. </w:t>
+      </w:r>
+    </w:p>
+    <w:p>
+      <w:pPr>
+        <w:ind w:left="360"/>
+        <w:rPr>
+          <w:sz w:val="24"/>
+        </w:rPr>
+      </w:pPr>
+      <w:r>
+        <w:t>Domanda-</w:t>
+      </w:r>
+      <w:r>
+        <w:rPr>
+          <w:sz w:val="24"/>
+        </w:rPr>
+        <w:t xml:space="preserve">&gt;Ricordi cosa disse </w:t>
+      </w:r>
+      <w:proofErr w:type="spellStart"/>
+      <w:r>
+        <w:rPr>
+          <w:sz w:val="24"/>
+        </w:rPr>
+        <w:t>Tiresia</w:t>
+      </w:r>
+      <w:proofErr w:type="spellEnd"/>
+      <w:r>
+        <w:rPr>
+          <w:sz w:val="24"/>
+        </w:rPr>
+        <w:t>?</w:t>
+      </w:r>
+    </w:p>
+    <w:p>
+      <w:pPr>
+        <w:ind w:left="360"/>
+        <w:rPr>
+          <w:sz w:val="24"/>
+        </w:rPr>
+      </w:pPr>
+      <w:r>
+        <w:rPr>
+          <w:sz w:val="24"/>
+        </w:rPr>
+        <w:t xml:space="preserve">Il sole non la prende bene e li denuncia a Zeus che promette vendetta causando una terribile tempesta una volta ripresa la navigazione. </w:t>
+      </w:r>
+    </w:p>
+    <w:p>
+      <w:pPr>
+        <w:ind w:left="360"/>
+        <w:rPr>
+          <w:sz w:val="24"/>
+        </w:rPr>
+      </w:pPr>
+      <w:r>
+        <w:rPr>
+          <w:sz w:val="24"/>
+        </w:rPr>
+        <w:t>Domanda-&gt; In quanti si salvano?</w:t>
+      </w:r>
+    </w:p>
+    <w:p>
+      <w:pPr>
+        <w:ind w:left="360"/>
+        <w:rPr>
+          <w:sz w:val="24"/>
+        </w:rPr>
+      </w:pPr>
+    </w:p>
+    <w:p>
+      <w:pPr>
+        <w:pStyle w:val="Paragrafoelenco"/>
+        <w:numPr>
+          <w:ilvl w:val="0"/>
+          <w:numId w:val="1"/>
+        </w:numPr>
+        <w:rPr>
+          <w:sz w:val="24"/>
+        </w:rPr>
+      </w:pPr>
+      <w:r>
+        <w:rPr>
+          <w:sz w:val="24"/>
+        </w:rPr>
+        <w:t xml:space="preserve">ISOLA </w:t>
+      </w:r>
+      <w:proofErr w:type="spellStart"/>
+      <w:r>
+        <w:rPr>
+          <w:sz w:val="24"/>
+        </w:rPr>
+        <w:t>DI</w:t>
+      </w:r>
+      <w:proofErr w:type="spellEnd"/>
+      <w:r>
+        <w:rPr>
+          <w:sz w:val="24"/>
+        </w:rPr>
+        <w:t xml:space="preserve"> OGIGIA</w:t>
+      </w:r>
+    </w:p>
+    <w:p>
+      <w:pPr>
+        <w:ind w:left="360"/>
+        <w:rPr>
+          <w:sz w:val="24"/>
+        </w:rPr>
+      </w:pPr>
+      <w:r>
+        <w:rPr>
+          <w:sz w:val="24"/>
+        </w:rPr>
+        <w:t xml:space="preserve">Ulisse, unico superstite del terribile naufragio, approda sull’isola di </w:t>
+      </w:r>
+      <w:proofErr w:type="spellStart"/>
+      <w:r>
+        <w:rPr>
+          <w:sz w:val="24"/>
+        </w:rPr>
+        <w:t>Ogigia</w:t>
+      </w:r>
+      <w:proofErr w:type="spellEnd"/>
+      <w:r>
+        <w:rPr>
+          <w:sz w:val="24"/>
+        </w:rPr>
+        <w:t xml:space="preserve">. Qui a soccorrere l’eroe c’è la ninfa Calipso della quale si innamora. Qui vi resterà per 7 lunghi anni </w:t>
+      </w:r>
+      <w:proofErr w:type="spellStart"/>
+      <w:r>
+        <w:rPr>
+          <w:sz w:val="24"/>
+        </w:rPr>
+        <w:t>finchè</w:t>
+      </w:r>
+      <w:proofErr w:type="spellEnd"/>
+      <w:r>
+        <w:rPr>
+          <w:sz w:val="24"/>
+        </w:rPr>
+        <w:t xml:space="preserve"> il desiderio di tornare ad Itaca non prenderà il sopravvento. Gli dei ascolteranno il desiderio più intimo di Ulisse e convincono Calipso a lasciarlo andare. </w:t>
+      </w:r>
+    </w:p>
+    <w:p>
+      <w:pPr>
+        <w:ind w:left="360"/>
+        <w:rPr>
+          <w:sz w:val="24"/>
+        </w:rPr>
+      </w:pPr>
+      <w:r>
+        <w:rPr>
+          <w:sz w:val="24"/>
+        </w:rPr>
+        <w:lastRenderedPageBreak/>
+        <w:t>Domanda-&gt; Che proposta avanza Calipso per tentare di convincere Ulisse a restare?</w:t>
+      </w:r>
+      <w:r>
+        <w:rPr>
+          <w:sz w:val="24"/>
+        </w:rPr>
+        <w:pict>
+          <v:shape id="_x0000_i1029" type="#_x0000_t75" style="width:355.5pt;height:141.75pt">
+            <v:imagedata r:id="rId12" o:title="ogigia"/>
+          </v:shape>
+        </w:pict>
+      </w:r>
+    </w:p>
+    <w:p>
+      <w:pPr>
+        <w:ind w:left="360"/>
+        <w:rPr>
+          <w:sz w:val="24"/>
+        </w:rPr>
+      </w:pPr>
+    </w:p>
+    <w:p>
+      <w:pPr>
+        <w:pStyle w:val="Paragrafoelenco"/>
+        <w:numPr>
+          <w:ilvl w:val="0"/>
+          <w:numId w:val="1"/>
+        </w:numPr>
+        <w:rPr>
+          <w:sz w:val="24"/>
+        </w:rPr>
+      </w:pPr>
+      <w:r>
+        <w:rPr>
+          <w:sz w:val="24"/>
+        </w:rPr>
+        <w:t>ISOLA DEI FEACI</w:t>
+      </w:r>
+    </w:p>
+    <w:p>
+      <w:pPr>
+        <w:ind w:left="360"/>
+        <w:rPr>
+          <w:sz w:val="24"/>
+        </w:rPr>
+      </w:pPr>
+      <w:r>
+        <w:rPr>
+          <w:sz w:val="24"/>
+        </w:rPr>
+        <w:t xml:space="preserve">Calipso, per volere degli dei, costruisce una zattera e lascia andare il suo amato. Ulisse, dopo aver intrapreso nuovamente il viaggio, si trova davanti l’ennesimo ostacolo: un nuovo naufragio. A scatenarlo è </w:t>
+      </w:r>
+      <w:proofErr w:type="spellStart"/>
+      <w:r>
+        <w:rPr>
+          <w:sz w:val="24"/>
+        </w:rPr>
+        <w:t>Poseidone</w:t>
+      </w:r>
+      <w:proofErr w:type="spellEnd"/>
+      <w:r>
+        <w:rPr>
+          <w:sz w:val="24"/>
+        </w:rPr>
+        <w:t>.</w:t>
+      </w:r>
+    </w:p>
+    <w:p>
+      <w:pPr>
+        <w:ind w:left="360"/>
+        <w:rPr>
+          <w:sz w:val="24"/>
+        </w:rPr>
+      </w:pPr>
+      <w:r>
+        <w:rPr>
+          <w:sz w:val="24"/>
+        </w:rPr>
+        <w:t xml:space="preserve">Domanda-&gt; Perché </w:t>
+      </w:r>
+      <w:proofErr w:type="spellStart"/>
+      <w:r>
+        <w:rPr>
+          <w:sz w:val="24"/>
+        </w:rPr>
+        <w:t>Poseidone</w:t>
+      </w:r>
+      <w:proofErr w:type="spellEnd"/>
+      <w:r>
+        <w:rPr>
+          <w:sz w:val="24"/>
+        </w:rPr>
+        <w:t xml:space="preserve"> è adirato con Ulisse? Ricordi a chi aveva rivelato la propria identità?</w:t>
+      </w:r>
+    </w:p>
+    <w:p>
+      <w:pPr>
+        <w:ind w:left="360"/>
+        <w:rPr>
+          <w:sz w:val="24"/>
+        </w:rPr>
+      </w:pPr>
+      <w:proofErr w:type="spellStart"/>
+      <w:r>
+        <w:rPr>
+          <w:sz w:val="24"/>
+        </w:rPr>
+        <w:t>Polifemo</w:t>
+      </w:r>
+      <w:proofErr w:type="spellEnd"/>
+      <w:r>
+        <w:rPr>
+          <w:sz w:val="24"/>
+        </w:rPr>
+        <w:t xml:space="preserve">, dopo la partenza di Ulisse, aveva chiesto aiuto a suo padre </w:t>
+      </w:r>
+      <w:proofErr w:type="spellStart"/>
+      <w:r>
+        <w:rPr>
+          <w:sz w:val="24"/>
+        </w:rPr>
+        <w:t>Poseidone</w:t>
+      </w:r>
+      <w:proofErr w:type="spellEnd"/>
+      <w:r>
+        <w:rPr>
+          <w:sz w:val="24"/>
+        </w:rPr>
+        <w:t xml:space="preserve"> il quale aveva giurato vendetta. </w:t>
+      </w:r>
+    </w:p>
+    <w:p>
+      <w:pPr>
+        <w:ind w:left="360"/>
+        <w:rPr>
+          <w:sz w:val="24"/>
+        </w:rPr>
+      </w:pPr>
+      <w:r>
+        <w:rPr>
+          <w:sz w:val="24"/>
+        </w:rPr>
+        <w:t xml:space="preserve">Ulisse, dopo essersi salvato, sbarca nudo sull’isola dei </w:t>
+      </w:r>
+      <w:proofErr w:type="spellStart"/>
+      <w:r>
+        <w:rPr>
+          <w:sz w:val="24"/>
+        </w:rPr>
+        <w:t>Feaci</w:t>
+      </w:r>
+      <w:proofErr w:type="spellEnd"/>
+      <w:r>
+        <w:rPr>
+          <w:sz w:val="24"/>
+        </w:rPr>
+        <w:t xml:space="preserve"> dove viene accolto da </w:t>
+      </w:r>
+      <w:proofErr w:type="spellStart"/>
+      <w:r>
+        <w:rPr>
+          <w:sz w:val="24"/>
+        </w:rPr>
+        <w:t>Nausica</w:t>
+      </w:r>
+      <w:proofErr w:type="spellEnd"/>
+      <w:r>
+        <w:rPr>
+          <w:sz w:val="24"/>
+        </w:rPr>
+        <w:t xml:space="preserve">, figlia del re </w:t>
+      </w:r>
+      <w:proofErr w:type="spellStart"/>
+      <w:r>
+        <w:rPr>
+          <w:sz w:val="24"/>
+        </w:rPr>
+        <w:t>Alcinoo</w:t>
+      </w:r>
+      <w:proofErr w:type="spellEnd"/>
+      <w:r>
+        <w:rPr>
+          <w:sz w:val="24"/>
+        </w:rPr>
+        <w:t xml:space="preserve">, che lo accoglie e lo porta presso il padre. Accertatosi della vera identità di Ulisse, il re dei </w:t>
+      </w:r>
+      <w:proofErr w:type="spellStart"/>
+      <w:r>
+        <w:rPr>
+          <w:sz w:val="24"/>
+        </w:rPr>
+        <w:t>Feaci</w:t>
+      </w:r>
+      <w:proofErr w:type="spellEnd"/>
+      <w:r>
+        <w:rPr>
+          <w:sz w:val="24"/>
+        </w:rPr>
+        <w:t xml:space="preserve"> lo aiuta a far ritorno presso Itaca.</w:t>
+      </w:r>
+    </w:p>
+    <w:p>
+      <w:pPr>
+        <w:ind w:left="360"/>
+        <w:rPr>
+          <w:sz w:val="24"/>
+        </w:rPr>
+      </w:pPr>
+    </w:p>
+    <w:p>
+      <w:pPr>
+        <w:pStyle w:val="Paragrafoelenco"/>
+        <w:numPr>
+          <w:ilvl w:val="0"/>
+          <w:numId w:val="1"/>
+        </w:numPr>
+        <w:rPr>
+          <w:sz w:val="24"/>
+        </w:rPr>
+      </w:pPr>
+      <w:r>
+        <w:rPr>
+          <w:sz w:val="24"/>
+        </w:rPr>
+        <w:t>ITACA</w:t>
+      </w:r>
+    </w:p>
+    <w:p>
+      <w:pPr>
+        <w:ind w:left="360"/>
+        <w:rPr>
+          <w:sz w:val="24"/>
+        </w:rPr>
+      </w:pPr>
+      <w:r>
+        <w:rPr>
+          <w:sz w:val="24"/>
+        </w:rPr>
+        <w:pict>
+          <v:shape id="_x0000_i1030" type="#_x0000_t75" style="width:481.5pt;height:192.75pt">
+            <v:imagedata r:id="rId13" o:title="fotoviaggiofinale"/>
+          </v:shape>
+        </w:pict>
       </w:r>
     </w:p>
     <w:sectPr>
